--- a/protocolsStore/protocolsWordFiles/16_ptv_71650.docx
+++ b/protocolsStore/protocolsWordFiles/16_ptv_71650.docx
@@ -2674,7 +2674,6 @@
           <w:u w:val="single"/>
           <w:rtl/>
         </w:rPr>
-        <w:lastRenderedPageBreak/>
         <w:t>סאלח טריף:</w:t>
       </w:r>
     </w:p>
